--- a/Exam Prep - 2 - Good Times - Test Plan.docx
+++ b/Exam Prep - 2 - Good Times - Test Plan.docx
@@ -12,8 +12,6 @@
       <w:r>
         <w:t>Good Times</w:t>
       </w:r>
-      <w:bookmarkStart w:id="0" w:name="_GoBack"/>
-      <w:bookmarkEnd w:id="0"/>
     </w:p>
     <w:p>
       <w:pPr>
@@ -350,29 +348,33 @@
             <w:pPr>
               <w:pStyle w:val="Default"/>
               <w:rPr>
-                <w:rFonts w:ascii="Courier" w:eastAsia="Courier" w:hAnsi="Courier" w:cs="Courier"/>
-                <w:sz w:val="18"/>
-                <w:szCs w:val="18"/>
-              </w:rPr>
-            </w:pPr>
-            <w:r>
-              <w:rPr>
-                <w:rFonts w:ascii="Courier" w:hAnsi="Courier"/>
-                <w:sz w:val="18"/>
-                <w:szCs w:val="18"/>
-              </w:rPr>
-              <w:t xml:space="preserve">Prompt? </w:t>
-            </w:r>
-            <w:r>
-              <w:rPr>
                 <w:rFonts w:ascii="Courier" w:hAnsi="Courier"/>
                 <w:b/>
                 <w:bCs/>
                 <w:sz w:val="18"/>
                 <w:szCs w:val="18"/>
               </w:rPr>
-              <w:t>input</w:t>
-            </w:r>
+            </w:pPr>
+            <w:r>
+              <w:rPr>
+                <w:rFonts w:ascii="Courier" w:hAnsi="Courier"/>
+                <w:b/>
+                <w:bCs/>
+                <w:sz w:val="18"/>
+                <w:szCs w:val="18"/>
+              </w:rPr>
+              <w:t>1300</w:t>
+            </w:r>
+          </w:p>
+          <w:p>
+            <w:pPr>
+              <w:pStyle w:val="Default"/>
+              <w:rPr>
+                <w:rFonts w:ascii="Courier" w:hAnsi="Courier"/>
+                <w:sz w:val="18"/>
+                <w:szCs w:val="18"/>
+              </w:rPr>
+            </w:pPr>
             <w:r>
               <w:rPr>
                 <w:rFonts w:ascii="Courier" w:eastAsia="Courier" w:hAnsi="Courier" w:cs="Courier"/>
@@ -387,8 +389,340 @@
                 <w:sz w:val="18"/>
                 <w:szCs w:val="18"/>
               </w:rPr>
-              <w:t xml:space="preserve">Output </w:t>
-            </w:r>
+              <w:t>1300 in Ottawa</w:t>
+            </w:r>
+          </w:p>
+          <w:p>
+            <w:pPr>
+              <w:pStyle w:val="Default"/>
+              <w:rPr>
+                <w:rFonts w:ascii="Courier" w:hAnsi="Courier"/>
+                <w:sz w:val="18"/>
+                <w:szCs w:val="18"/>
+              </w:rPr>
+            </w:pPr>
+            <w:r>
+              <w:rPr>
+                <w:rFonts w:ascii="Courier" w:hAnsi="Courier"/>
+                <w:sz w:val="18"/>
+                <w:szCs w:val="18"/>
+              </w:rPr>
+              <w:t>1000 in Victoria</w:t>
+            </w:r>
+          </w:p>
+          <w:p>
+            <w:pPr>
+              <w:pStyle w:val="Default"/>
+              <w:rPr>
+                <w:rFonts w:ascii="Courier" w:hAnsi="Courier"/>
+                <w:sz w:val="18"/>
+                <w:szCs w:val="18"/>
+              </w:rPr>
+            </w:pPr>
+            <w:r>
+              <w:rPr>
+                <w:rFonts w:ascii="Courier" w:hAnsi="Courier"/>
+                <w:sz w:val="18"/>
+                <w:szCs w:val="18"/>
+              </w:rPr>
+              <w:t>1100 in Edmonton</w:t>
+            </w:r>
+          </w:p>
+          <w:p>
+            <w:pPr>
+              <w:pStyle w:val="Default"/>
+              <w:rPr>
+                <w:rFonts w:ascii="Courier" w:hAnsi="Courier"/>
+                <w:sz w:val="18"/>
+                <w:szCs w:val="18"/>
+              </w:rPr>
+            </w:pPr>
+            <w:r>
+              <w:rPr>
+                <w:rFonts w:ascii="Courier" w:hAnsi="Courier"/>
+                <w:sz w:val="18"/>
+                <w:szCs w:val="18"/>
+              </w:rPr>
+              <w:t>1200 in Winnipeg</w:t>
+            </w:r>
+          </w:p>
+          <w:p>
+            <w:pPr>
+              <w:pStyle w:val="Default"/>
+              <w:rPr>
+                <w:rFonts w:ascii="Courier" w:hAnsi="Courier"/>
+                <w:sz w:val="18"/>
+                <w:szCs w:val="18"/>
+              </w:rPr>
+            </w:pPr>
+            <w:r>
+              <w:rPr>
+                <w:rFonts w:ascii="Courier" w:hAnsi="Courier"/>
+                <w:sz w:val="18"/>
+                <w:szCs w:val="18"/>
+              </w:rPr>
+              <w:t>1300 in Toronto</w:t>
+            </w:r>
+          </w:p>
+          <w:p>
+            <w:pPr>
+              <w:pStyle w:val="Default"/>
+              <w:rPr>
+                <w:rFonts w:ascii="Courier" w:hAnsi="Courier"/>
+                <w:sz w:val="18"/>
+                <w:szCs w:val="18"/>
+              </w:rPr>
+            </w:pPr>
+            <w:r>
+              <w:rPr>
+                <w:rFonts w:ascii="Courier" w:hAnsi="Courier"/>
+                <w:sz w:val="18"/>
+                <w:szCs w:val="18"/>
+              </w:rPr>
+              <w:t>1400 in Halifax</w:t>
+            </w:r>
+          </w:p>
+          <w:p>
+            <w:pPr>
+              <w:pStyle w:val="Default"/>
+              <w:rPr>
+                <w:rFonts w:ascii="Courier" w:hAnsi="Courier"/>
+                <w:sz w:val="18"/>
+                <w:szCs w:val="18"/>
+              </w:rPr>
+            </w:pPr>
+            <w:r>
+              <w:rPr>
+                <w:rFonts w:ascii="Courier" w:hAnsi="Courier"/>
+                <w:sz w:val="18"/>
+                <w:szCs w:val="18"/>
+              </w:rPr>
+              <w:t>1430 in St. John’s</w:t>
+            </w:r>
+          </w:p>
+          <w:p>
+            <w:pPr>
+              <w:pStyle w:val="Default"/>
+              <w:rPr>
+                <w:rFonts w:ascii="Courier" w:hAnsi="Courier"/>
+                <w:sz w:val="18"/>
+                <w:szCs w:val="18"/>
+              </w:rPr>
+            </w:pPr>
+          </w:p>
+          <w:p>
+            <w:pPr>
+              <w:pStyle w:val="Default"/>
+              <w:rPr>
+                <w:rFonts w:ascii="Courier" w:hAnsi="Courier"/>
+                <w:b/>
+                <w:bCs/>
+                <w:sz w:val="18"/>
+                <w:szCs w:val="18"/>
+              </w:rPr>
+            </w:pPr>
+            <w:r>
+              <w:rPr>
+                <w:rFonts w:ascii="Courier" w:hAnsi="Courier"/>
+                <w:b/>
+                <w:bCs/>
+                <w:sz w:val="18"/>
+                <w:szCs w:val="18"/>
+              </w:rPr>
+              <w:t>1000</w:t>
+            </w:r>
+          </w:p>
+          <w:p>
+            <w:pPr>
+              <w:pStyle w:val="Default"/>
+              <w:rPr>
+                <w:rFonts w:ascii="Courier" w:hAnsi="Courier"/>
+                <w:sz w:val="18"/>
+                <w:szCs w:val="18"/>
+              </w:rPr>
+            </w:pPr>
+            <w:r>
+              <w:rPr>
+                <w:rFonts w:ascii="Courier" w:eastAsia="Courier" w:hAnsi="Courier" w:cs="Courier"/>
+                <w:sz w:val="18"/>
+                <w:szCs w:val="18"/>
+              </w:rPr>
+              <w:br/>
+            </w:r>
+            <w:r>
+              <w:rPr>
+                <w:rFonts w:ascii="Courier" w:hAnsi="Courier"/>
+                <w:sz w:val="18"/>
+                <w:szCs w:val="18"/>
+              </w:rPr>
+              <w:t>1000</w:t>
+            </w:r>
+            <w:r>
+              <w:rPr>
+                <w:rFonts w:ascii="Courier" w:hAnsi="Courier"/>
+                <w:sz w:val="18"/>
+                <w:szCs w:val="18"/>
+              </w:rPr>
+              <w:t xml:space="preserve"> in Ottawa</w:t>
+            </w:r>
+          </w:p>
+          <w:p>
+            <w:pPr>
+              <w:pStyle w:val="Default"/>
+              <w:rPr>
+                <w:rFonts w:ascii="Courier" w:hAnsi="Courier"/>
+                <w:sz w:val="18"/>
+                <w:szCs w:val="18"/>
+              </w:rPr>
+            </w:pPr>
+            <w:r>
+              <w:rPr>
+                <w:rFonts w:ascii="Courier" w:hAnsi="Courier"/>
+                <w:sz w:val="18"/>
+                <w:szCs w:val="18"/>
+              </w:rPr>
+              <w:t>700</w:t>
+            </w:r>
+            <w:r>
+              <w:rPr>
+                <w:rFonts w:ascii="Courier" w:hAnsi="Courier"/>
+                <w:sz w:val="18"/>
+                <w:szCs w:val="18"/>
+              </w:rPr>
+              <w:t xml:space="preserve"> in Victoria</w:t>
+            </w:r>
+          </w:p>
+          <w:p>
+            <w:pPr>
+              <w:pStyle w:val="Default"/>
+              <w:rPr>
+                <w:rFonts w:ascii="Courier" w:hAnsi="Courier"/>
+                <w:sz w:val="18"/>
+                <w:szCs w:val="18"/>
+              </w:rPr>
+            </w:pPr>
+            <w:r>
+              <w:rPr>
+                <w:rFonts w:ascii="Courier" w:hAnsi="Courier"/>
+                <w:sz w:val="18"/>
+                <w:szCs w:val="18"/>
+              </w:rPr>
+              <w:t>800</w:t>
+            </w:r>
+            <w:r>
+              <w:rPr>
+                <w:rFonts w:ascii="Courier" w:hAnsi="Courier"/>
+                <w:sz w:val="18"/>
+                <w:szCs w:val="18"/>
+              </w:rPr>
+              <w:t xml:space="preserve"> in Edmonton</w:t>
+            </w:r>
+          </w:p>
+          <w:p>
+            <w:pPr>
+              <w:pStyle w:val="Default"/>
+              <w:rPr>
+                <w:rFonts w:ascii="Courier" w:hAnsi="Courier"/>
+                <w:sz w:val="18"/>
+                <w:szCs w:val="18"/>
+              </w:rPr>
+            </w:pPr>
+            <w:r>
+              <w:rPr>
+                <w:rFonts w:ascii="Courier" w:hAnsi="Courier"/>
+                <w:sz w:val="18"/>
+                <w:szCs w:val="18"/>
+              </w:rPr>
+              <w:t>900</w:t>
+            </w:r>
+            <w:r>
+              <w:rPr>
+                <w:rFonts w:ascii="Courier" w:hAnsi="Courier"/>
+                <w:sz w:val="18"/>
+                <w:szCs w:val="18"/>
+              </w:rPr>
+              <w:t xml:space="preserve"> in Winnipeg</w:t>
+            </w:r>
+          </w:p>
+          <w:p>
+            <w:pPr>
+              <w:pStyle w:val="Default"/>
+              <w:rPr>
+                <w:rFonts w:ascii="Courier" w:hAnsi="Courier"/>
+                <w:sz w:val="18"/>
+                <w:szCs w:val="18"/>
+              </w:rPr>
+            </w:pPr>
+            <w:r>
+              <w:rPr>
+                <w:rFonts w:ascii="Courier" w:hAnsi="Courier"/>
+                <w:sz w:val="18"/>
+                <w:szCs w:val="18"/>
+              </w:rPr>
+              <w:t>1000</w:t>
+            </w:r>
+            <w:r>
+              <w:rPr>
+                <w:rFonts w:ascii="Courier" w:hAnsi="Courier"/>
+                <w:sz w:val="18"/>
+                <w:szCs w:val="18"/>
+              </w:rPr>
+              <w:t xml:space="preserve"> in Toronto</w:t>
+            </w:r>
+          </w:p>
+          <w:p>
+            <w:pPr>
+              <w:pStyle w:val="Default"/>
+              <w:rPr>
+                <w:rFonts w:ascii="Courier" w:hAnsi="Courier"/>
+                <w:sz w:val="18"/>
+                <w:szCs w:val="18"/>
+              </w:rPr>
+            </w:pPr>
+            <w:r>
+              <w:rPr>
+                <w:rFonts w:ascii="Courier" w:hAnsi="Courier"/>
+                <w:sz w:val="18"/>
+                <w:szCs w:val="18"/>
+              </w:rPr>
+              <w:t>1100</w:t>
+            </w:r>
+            <w:r>
+              <w:rPr>
+                <w:rFonts w:ascii="Courier" w:hAnsi="Courier"/>
+                <w:sz w:val="18"/>
+                <w:szCs w:val="18"/>
+              </w:rPr>
+              <w:t xml:space="preserve"> in Halifax</w:t>
+            </w:r>
+          </w:p>
+          <w:p>
+            <w:pPr>
+              <w:pStyle w:val="Default"/>
+              <w:rPr>
+                <w:rFonts w:ascii="Courier" w:hAnsi="Courier"/>
+                <w:sz w:val="18"/>
+                <w:szCs w:val="18"/>
+              </w:rPr>
+            </w:pPr>
+            <w:r>
+              <w:rPr>
+                <w:rFonts w:ascii="Courier" w:hAnsi="Courier"/>
+                <w:sz w:val="18"/>
+                <w:szCs w:val="18"/>
+              </w:rPr>
+              <w:t>1130 in St. John’s</w:t>
+            </w:r>
+          </w:p>
+          <w:p>
+            <w:pPr>
+              <w:pStyle w:val="Default"/>
+              <w:rPr>
+                <w:rFonts w:ascii="Courier" w:eastAsia="Courier" w:hAnsi="Courier" w:cs="Courier"/>
+                <w:sz w:val="18"/>
+                <w:szCs w:val="18"/>
+              </w:rPr>
+            </w:pPr>
           </w:p>
         </w:tc>
       </w:tr>
@@ -425,6 +759,7 @@
                 <w:sz w:val="20"/>
                 <w:szCs w:val="20"/>
               </w:rPr>
+              <w:lastRenderedPageBreak/>
               <w:t>Boundary condition(s)</w:t>
             </w:r>
           </w:p>
@@ -455,29 +790,33 @@
             <w:pPr>
               <w:pStyle w:val="Default"/>
               <w:rPr>
-                <w:rFonts w:ascii="Courier" w:eastAsia="Courier" w:hAnsi="Courier" w:cs="Courier"/>
-                <w:sz w:val="18"/>
-                <w:szCs w:val="18"/>
-              </w:rPr>
-            </w:pPr>
-            <w:r>
-              <w:rPr>
-                <w:rFonts w:ascii="Courier" w:hAnsi="Courier"/>
-                <w:sz w:val="18"/>
-                <w:szCs w:val="18"/>
-              </w:rPr>
-              <w:t xml:space="preserve">Prompt? </w:t>
-            </w:r>
-            <w:r>
-              <w:rPr>
                 <w:rFonts w:ascii="Courier" w:hAnsi="Courier"/>
                 <w:b/>
                 <w:bCs/>
                 <w:sz w:val="18"/>
                 <w:szCs w:val="18"/>
               </w:rPr>
-              <w:t>input</w:t>
-            </w:r>
+            </w:pPr>
+            <w:r>
+              <w:rPr>
+                <w:rFonts w:ascii="Courier" w:hAnsi="Courier"/>
+                <w:b/>
+                <w:bCs/>
+                <w:sz w:val="18"/>
+                <w:szCs w:val="18"/>
+              </w:rPr>
+              <w:t>0</w:t>
+            </w:r>
+          </w:p>
+          <w:p>
+            <w:pPr>
+              <w:pStyle w:val="Default"/>
+              <w:rPr>
+                <w:rFonts w:ascii="Courier" w:hAnsi="Courier"/>
+                <w:sz w:val="18"/>
+                <w:szCs w:val="18"/>
+              </w:rPr>
+            </w:pPr>
             <w:r>
               <w:rPr>
                 <w:rFonts w:ascii="Courier" w:eastAsia="Courier" w:hAnsi="Courier" w:cs="Courier"/>
@@ -492,8 +831,404 @@
                 <w:sz w:val="18"/>
                 <w:szCs w:val="18"/>
               </w:rPr>
-              <w:t xml:space="preserve">Output </w:t>
-            </w:r>
+              <w:t>0</w:t>
+            </w:r>
+            <w:r>
+              <w:rPr>
+                <w:rFonts w:ascii="Courier" w:hAnsi="Courier"/>
+                <w:sz w:val="18"/>
+                <w:szCs w:val="18"/>
+              </w:rPr>
+              <w:t xml:space="preserve"> in Ottawa</w:t>
+            </w:r>
+          </w:p>
+          <w:p>
+            <w:pPr>
+              <w:pStyle w:val="Default"/>
+              <w:rPr>
+                <w:rFonts w:ascii="Courier" w:hAnsi="Courier"/>
+                <w:sz w:val="18"/>
+                <w:szCs w:val="18"/>
+              </w:rPr>
+            </w:pPr>
+            <w:r>
+              <w:rPr>
+                <w:rFonts w:ascii="Courier" w:hAnsi="Courier"/>
+                <w:sz w:val="18"/>
+                <w:szCs w:val="18"/>
+              </w:rPr>
+              <w:t>2100</w:t>
+            </w:r>
+            <w:r>
+              <w:rPr>
+                <w:rFonts w:ascii="Courier" w:hAnsi="Courier"/>
+                <w:sz w:val="18"/>
+                <w:szCs w:val="18"/>
+              </w:rPr>
+              <w:t xml:space="preserve"> in Victoria</w:t>
+            </w:r>
+          </w:p>
+          <w:p>
+            <w:pPr>
+              <w:pStyle w:val="Default"/>
+              <w:rPr>
+                <w:rFonts w:ascii="Courier" w:hAnsi="Courier"/>
+                <w:sz w:val="18"/>
+                <w:szCs w:val="18"/>
+              </w:rPr>
+            </w:pPr>
+            <w:r>
+              <w:rPr>
+                <w:rFonts w:ascii="Courier" w:hAnsi="Courier"/>
+                <w:sz w:val="18"/>
+                <w:szCs w:val="18"/>
+              </w:rPr>
+              <w:t>2200</w:t>
+            </w:r>
+            <w:r>
+              <w:rPr>
+                <w:rFonts w:ascii="Courier" w:hAnsi="Courier"/>
+                <w:sz w:val="18"/>
+                <w:szCs w:val="18"/>
+              </w:rPr>
+              <w:t xml:space="preserve"> in Edmonton</w:t>
+            </w:r>
+          </w:p>
+          <w:p>
+            <w:pPr>
+              <w:pStyle w:val="Default"/>
+              <w:rPr>
+                <w:rFonts w:ascii="Courier" w:hAnsi="Courier"/>
+                <w:sz w:val="18"/>
+                <w:szCs w:val="18"/>
+              </w:rPr>
+            </w:pPr>
+            <w:r>
+              <w:rPr>
+                <w:rFonts w:ascii="Courier" w:hAnsi="Courier"/>
+                <w:sz w:val="18"/>
+                <w:szCs w:val="18"/>
+              </w:rPr>
+              <w:t>2300</w:t>
+            </w:r>
+            <w:r>
+              <w:rPr>
+                <w:rFonts w:ascii="Courier" w:hAnsi="Courier"/>
+                <w:sz w:val="18"/>
+                <w:szCs w:val="18"/>
+              </w:rPr>
+              <w:t xml:space="preserve"> in Winnipeg</w:t>
+            </w:r>
+          </w:p>
+          <w:p>
+            <w:pPr>
+              <w:pStyle w:val="Default"/>
+              <w:rPr>
+                <w:rFonts w:ascii="Courier" w:hAnsi="Courier"/>
+                <w:sz w:val="18"/>
+                <w:szCs w:val="18"/>
+              </w:rPr>
+            </w:pPr>
+            <w:r>
+              <w:rPr>
+                <w:rFonts w:ascii="Courier" w:hAnsi="Courier"/>
+                <w:sz w:val="18"/>
+                <w:szCs w:val="18"/>
+              </w:rPr>
+              <w:t>0</w:t>
+            </w:r>
+            <w:r>
+              <w:rPr>
+                <w:rFonts w:ascii="Courier" w:hAnsi="Courier"/>
+                <w:sz w:val="18"/>
+                <w:szCs w:val="18"/>
+              </w:rPr>
+              <w:t xml:space="preserve"> in Toronto</w:t>
+            </w:r>
+          </w:p>
+          <w:p>
+            <w:pPr>
+              <w:pStyle w:val="Default"/>
+              <w:rPr>
+                <w:rFonts w:ascii="Courier" w:hAnsi="Courier"/>
+                <w:sz w:val="18"/>
+                <w:szCs w:val="18"/>
+              </w:rPr>
+            </w:pPr>
+            <w:r>
+              <w:rPr>
+                <w:rFonts w:ascii="Courier" w:hAnsi="Courier"/>
+                <w:sz w:val="18"/>
+                <w:szCs w:val="18"/>
+              </w:rPr>
+              <w:t>100</w:t>
+            </w:r>
+            <w:r>
+              <w:rPr>
+                <w:rFonts w:ascii="Courier" w:hAnsi="Courier"/>
+                <w:sz w:val="18"/>
+                <w:szCs w:val="18"/>
+              </w:rPr>
+              <w:t xml:space="preserve"> in Halifax</w:t>
+            </w:r>
+          </w:p>
+          <w:p>
+            <w:pPr>
+              <w:pStyle w:val="Default"/>
+              <w:rPr>
+                <w:rFonts w:ascii="Courier" w:hAnsi="Courier"/>
+                <w:sz w:val="18"/>
+                <w:szCs w:val="18"/>
+              </w:rPr>
+            </w:pPr>
+            <w:r>
+              <w:rPr>
+                <w:rFonts w:ascii="Courier" w:hAnsi="Courier"/>
+                <w:sz w:val="18"/>
+                <w:szCs w:val="18"/>
+              </w:rPr>
+              <w:t>130</w:t>
+            </w:r>
+            <w:r>
+              <w:rPr>
+                <w:rFonts w:ascii="Courier" w:hAnsi="Courier"/>
+                <w:sz w:val="18"/>
+                <w:szCs w:val="18"/>
+              </w:rPr>
+              <w:t xml:space="preserve"> in St. John’s</w:t>
+            </w:r>
+          </w:p>
+          <w:p>
+            <w:pPr>
+              <w:pStyle w:val="Default"/>
+              <w:rPr>
+                <w:rFonts w:ascii="Courier" w:eastAsia="Courier" w:hAnsi="Courier" w:cs="Courier"/>
+                <w:sz w:val="18"/>
+                <w:szCs w:val="18"/>
+              </w:rPr>
+            </w:pPr>
+          </w:p>
+          <w:p>
+            <w:pPr>
+              <w:pStyle w:val="Default"/>
+              <w:rPr>
+                <w:rFonts w:ascii="Courier" w:hAnsi="Courier"/>
+                <w:b/>
+                <w:bCs/>
+                <w:sz w:val="18"/>
+                <w:szCs w:val="18"/>
+              </w:rPr>
+            </w:pPr>
+            <w:r>
+              <w:rPr>
+                <w:rFonts w:ascii="Courier" w:hAnsi="Courier"/>
+                <w:b/>
+                <w:bCs/>
+                <w:sz w:val="18"/>
+                <w:szCs w:val="18"/>
+              </w:rPr>
+              <w:t>2359</w:t>
+            </w:r>
+          </w:p>
+          <w:p>
+            <w:pPr>
+              <w:pStyle w:val="Default"/>
+              <w:rPr>
+                <w:rFonts w:ascii="Courier" w:hAnsi="Courier"/>
+                <w:sz w:val="18"/>
+                <w:szCs w:val="18"/>
+              </w:rPr>
+            </w:pPr>
+            <w:r>
+              <w:rPr>
+                <w:rFonts w:ascii="Courier" w:eastAsia="Courier" w:hAnsi="Courier" w:cs="Courier"/>
+                <w:sz w:val="18"/>
+                <w:szCs w:val="18"/>
+              </w:rPr>
+              <w:br/>
+            </w:r>
+            <w:r>
+              <w:rPr>
+                <w:rFonts w:ascii="Courier" w:hAnsi="Courier"/>
+                <w:sz w:val="18"/>
+                <w:szCs w:val="18"/>
+              </w:rPr>
+              <w:t>0</w:t>
+            </w:r>
+            <w:r>
+              <w:rPr>
+                <w:rFonts w:ascii="Courier" w:hAnsi="Courier"/>
+                <w:sz w:val="18"/>
+                <w:szCs w:val="18"/>
+              </w:rPr>
+              <w:t xml:space="preserve"> in Ottawa</w:t>
+            </w:r>
+          </w:p>
+          <w:p>
+            <w:pPr>
+              <w:pStyle w:val="Default"/>
+              <w:rPr>
+                <w:rFonts w:ascii="Courier" w:hAnsi="Courier"/>
+                <w:sz w:val="18"/>
+                <w:szCs w:val="18"/>
+              </w:rPr>
+            </w:pPr>
+            <w:r>
+              <w:rPr>
+                <w:rFonts w:ascii="Courier" w:hAnsi="Courier"/>
+                <w:sz w:val="18"/>
+                <w:szCs w:val="18"/>
+              </w:rPr>
+              <w:t>2100</w:t>
+            </w:r>
+            <w:r>
+              <w:rPr>
+                <w:rFonts w:ascii="Courier" w:hAnsi="Courier"/>
+                <w:sz w:val="18"/>
+                <w:szCs w:val="18"/>
+              </w:rPr>
+              <w:t xml:space="preserve"> in Victoria</w:t>
+            </w:r>
+          </w:p>
+          <w:p>
+            <w:pPr>
+              <w:pStyle w:val="Default"/>
+              <w:rPr>
+                <w:rFonts w:ascii="Courier" w:hAnsi="Courier"/>
+                <w:sz w:val="18"/>
+                <w:szCs w:val="18"/>
+              </w:rPr>
+            </w:pPr>
+            <w:r>
+              <w:rPr>
+                <w:rFonts w:ascii="Courier" w:hAnsi="Courier"/>
+                <w:sz w:val="18"/>
+                <w:szCs w:val="18"/>
+              </w:rPr>
+              <w:t>2200</w:t>
+            </w:r>
+            <w:r>
+              <w:rPr>
+                <w:rFonts w:ascii="Courier" w:hAnsi="Courier"/>
+                <w:sz w:val="18"/>
+                <w:szCs w:val="18"/>
+              </w:rPr>
+              <w:t xml:space="preserve"> in Edmonton</w:t>
+            </w:r>
+          </w:p>
+          <w:p>
+            <w:pPr>
+              <w:pStyle w:val="Default"/>
+              <w:rPr>
+                <w:rFonts w:ascii="Courier" w:hAnsi="Courier"/>
+                <w:sz w:val="18"/>
+                <w:szCs w:val="18"/>
+              </w:rPr>
+            </w:pPr>
+            <w:r>
+              <w:rPr>
+                <w:rFonts w:ascii="Courier" w:hAnsi="Courier"/>
+                <w:sz w:val="18"/>
+                <w:szCs w:val="18"/>
+              </w:rPr>
+              <w:t>2300</w:t>
+            </w:r>
+            <w:r>
+              <w:rPr>
+                <w:rFonts w:ascii="Courier" w:hAnsi="Courier"/>
+                <w:sz w:val="18"/>
+                <w:szCs w:val="18"/>
+              </w:rPr>
+              <w:t xml:space="preserve"> in Winnipeg</w:t>
+            </w:r>
+          </w:p>
+          <w:p>
+            <w:pPr>
+              <w:pStyle w:val="Default"/>
+              <w:rPr>
+                <w:rFonts w:ascii="Courier" w:hAnsi="Courier"/>
+                <w:sz w:val="18"/>
+                <w:szCs w:val="18"/>
+              </w:rPr>
+            </w:pPr>
+            <w:r>
+              <w:rPr>
+                <w:rFonts w:ascii="Courier" w:hAnsi="Courier"/>
+                <w:sz w:val="18"/>
+                <w:szCs w:val="18"/>
+              </w:rPr>
+              <w:t>0</w:t>
+            </w:r>
+            <w:r>
+              <w:rPr>
+                <w:rFonts w:ascii="Courier" w:hAnsi="Courier"/>
+                <w:sz w:val="18"/>
+                <w:szCs w:val="18"/>
+              </w:rPr>
+              <w:t xml:space="preserve"> in Toronto</w:t>
+            </w:r>
+          </w:p>
+          <w:p>
+            <w:pPr>
+              <w:pStyle w:val="Default"/>
+              <w:rPr>
+                <w:rFonts w:ascii="Courier" w:hAnsi="Courier"/>
+                <w:sz w:val="18"/>
+                <w:szCs w:val="18"/>
+              </w:rPr>
+            </w:pPr>
+            <w:r>
+              <w:rPr>
+                <w:rFonts w:ascii="Courier" w:hAnsi="Courier"/>
+                <w:sz w:val="18"/>
+                <w:szCs w:val="18"/>
+              </w:rPr>
+              <w:t>100</w:t>
+            </w:r>
+            <w:r>
+              <w:rPr>
+                <w:rFonts w:ascii="Courier" w:hAnsi="Courier"/>
+                <w:sz w:val="18"/>
+                <w:szCs w:val="18"/>
+              </w:rPr>
+              <w:t xml:space="preserve"> in Halifax</w:t>
+            </w:r>
+          </w:p>
+          <w:p>
+            <w:pPr>
+              <w:pStyle w:val="Default"/>
+              <w:rPr>
+                <w:rFonts w:ascii="Courier" w:hAnsi="Courier"/>
+                <w:sz w:val="18"/>
+                <w:szCs w:val="18"/>
+              </w:rPr>
+            </w:pPr>
+            <w:r>
+              <w:rPr>
+                <w:rFonts w:ascii="Courier" w:hAnsi="Courier"/>
+                <w:sz w:val="18"/>
+                <w:szCs w:val="18"/>
+              </w:rPr>
+              <w:t>130</w:t>
+            </w:r>
+            <w:r>
+              <w:rPr>
+                <w:rFonts w:ascii="Courier" w:hAnsi="Courier"/>
+                <w:sz w:val="18"/>
+                <w:szCs w:val="18"/>
+              </w:rPr>
+              <w:t xml:space="preserve"> in St. John’s</w:t>
+            </w:r>
+          </w:p>
+          <w:p>
+            <w:pPr>
+              <w:pStyle w:val="Default"/>
+              <w:rPr>
+                <w:rFonts w:ascii="Courier" w:eastAsia="Courier" w:hAnsi="Courier" w:cs="Courier"/>
+                <w:sz w:val="18"/>
+                <w:szCs w:val="18"/>
+              </w:rPr>
+            </w:pPr>
           </w:p>
         </w:tc>
       </w:tr>
@@ -555,29 +1290,55 @@
             <w:pPr>
               <w:pStyle w:val="Default"/>
               <w:rPr>
-                <w:rFonts w:ascii="Courier" w:eastAsia="Courier" w:hAnsi="Courier" w:cs="Courier"/>
-                <w:sz w:val="18"/>
-                <w:szCs w:val="18"/>
-              </w:rPr>
-            </w:pPr>
-            <w:r>
-              <w:rPr>
-                <w:rFonts w:ascii="Courier" w:hAnsi="Courier"/>
-                <w:sz w:val="18"/>
-                <w:szCs w:val="18"/>
-              </w:rPr>
-              <w:t xml:space="preserve">Prompt? </w:t>
-            </w:r>
-            <w:r>
-              <w:rPr>
                 <w:rFonts w:ascii="Courier" w:hAnsi="Courier"/>
                 <w:b/>
                 <w:bCs/>
                 <w:sz w:val="18"/>
                 <w:szCs w:val="18"/>
               </w:rPr>
-              <w:t>input</w:t>
-            </w:r>
+            </w:pPr>
+            <w:r>
+              <w:rPr>
+                <w:rFonts w:ascii="Courier" w:hAnsi="Courier"/>
+                <w:b/>
+                <w:bCs/>
+                <w:sz w:val="18"/>
+                <w:szCs w:val="18"/>
+              </w:rPr>
+              <w:t>2360</w:t>
+            </w:r>
+          </w:p>
+          <w:p>
+            <w:pPr>
+              <w:pStyle w:val="Default"/>
+              <w:rPr>
+                <w:rFonts w:ascii="Courier" w:hAnsi="Courier"/>
+                <w:b/>
+                <w:bCs/>
+                <w:sz w:val="18"/>
+                <w:szCs w:val="18"/>
+              </w:rPr>
+            </w:pPr>
+            <w:r>
+              <w:rPr>
+                <w:rFonts w:ascii="Courier" w:hAnsi="Courier"/>
+                <w:b/>
+                <w:bCs/>
+                <w:sz w:val="18"/>
+                <w:szCs w:val="18"/>
+              </w:rPr>
+              <w:t>0</w:t>
+            </w:r>
+          </w:p>
+          <w:p>
+            <w:pPr>
+              <w:pStyle w:val="Default"/>
+              <w:rPr>
+                <w:rFonts w:ascii="Courier" w:hAnsi="Courier"/>
+                <w:sz w:val="18"/>
+                <w:szCs w:val="18"/>
+              </w:rPr>
+            </w:pPr>
             <w:r>
               <w:rPr>
                 <w:rFonts w:ascii="Courier" w:eastAsia="Courier" w:hAnsi="Courier" w:cs="Courier"/>
@@ -592,8 +1353,703 @@
                 <w:sz w:val="18"/>
                 <w:szCs w:val="18"/>
               </w:rPr>
-              <w:t xml:space="preserve">Output </w:t>
-            </w:r>
+              <w:t>0</w:t>
+            </w:r>
+            <w:r>
+              <w:rPr>
+                <w:rFonts w:ascii="Courier" w:hAnsi="Courier"/>
+                <w:sz w:val="18"/>
+                <w:szCs w:val="18"/>
+              </w:rPr>
+              <w:t xml:space="preserve"> in Ottawa</w:t>
+            </w:r>
+          </w:p>
+          <w:p>
+            <w:pPr>
+              <w:pStyle w:val="Default"/>
+              <w:rPr>
+                <w:rFonts w:ascii="Courier" w:hAnsi="Courier"/>
+                <w:sz w:val="18"/>
+                <w:szCs w:val="18"/>
+              </w:rPr>
+            </w:pPr>
+            <w:r>
+              <w:rPr>
+                <w:rFonts w:ascii="Courier" w:hAnsi="Courier"/>
+                <w:sz w:val="18"/>
+                <w:szCs w:val="18"/>
+              </w:rPr>
+              <w:t>2100</w:t>
+            </w:r>
+            <w:r>
+              <w:rPr>
+                <w:rFonts w:ascii="Courier" w:hAnsi="Courier"/>
+                <w:sz w:val="18"/>
+                <w:szCs w:val="18"/>
+              </w:rPr>
+              <w:t xml:space="preserve"> in Victoria</w:t>
+            </w:r>
+          </w:p>
+          <w:p>
+            <w:pPr>
+              <w:pStyle w:val="Default"/>
+              <w:rPr>
+                <w:rFonts w:ascii="Courier" w:hAnsi="Courier"/>
+                <w:sz w:val="18"/>
+                <w:szCs w:val="18"/>
+              </w:rPr>
+            </w:pPr>
+            <w:r>
+              <w:rPr>
+                <w:rFonts w:ascii="Courier" w:hAnsi="Courier"/>
+                <w:sz w:val="18"/>
+                <w:szCs w:val="18"/>
+              </w:rPr>
+              <w:t>2200</w:t>
+            </w:r>
+            <w:r>
+              <w:rPr>
+                <w:rFonts w:ascii="Courier" w:hAnsi="Courier"/>
+                <w:sz w:val="18"/>
+                <w:szCs w:val="18"/>
+              </w:rPr>
+              <w:t xml:space="preserve"> in Edmonton</w:t>
+            </w:r>
+          </w:p>
+          <w:p>
+            <w:pPr>
+              <w:pStyle w:val="Default"/>
+              <w:rPr>
+                <w:rFonts w:ascii="Courier" w:hAnsi="Courier"/>
+                <w:sz w:val="18"/>
+                <w:szCs w:val="18"/>
+              </w:rPr>
+            </w:pPr>
+            <w:r>
+              <w:rPr>
+                <w:rFonts w:ascii="Courier" w:hAnsi="Courier"/>
+                <w:sz w:val="18"/>
+                <w:szCs w:val="18"/>
+              </w:rPr>
+              <w:t>2300</w:t>
+            </w:r>
+            <w:r>
+              <w:rPr>
+                <w:rFonts w:ascii="Courier" w:hAnsi="Courier"/>
+                <w:sz w:val="18"/>
+                <w:szCs w:val="18"/>
+              </w:rPr>
+              <w:t xml:space="preserve"> in Winnipeg</w:t>
+            </w:r>
+          </w:p>
+          <w:p>
+            <w:pPr>
+              <w:pStyle w:val="Default"/>
+              <w:rPr>
+                <w:rFonts w:ascii="Courier" w:hAnsi="Courier"/>
+                <w:sz w:val="18"/>
+                <w:szCs w:val="18"/>
+              </w:rPr>
+            </w:pPr>
+            <w:r>
+              <w:rPr>
+                <w:rFonts w:ascii="Courier" w:hAnsi="Courier"/>
+                <w:sz w:val="18"/>
+                <w:szCs w:val="18"/>
+              </w:rPr>
+              <w:t>0</w:t>
+            </w:r>
+            <w:r>
+              <w:rPr>
+                <w:rFonts w:ascii="Courier" w:hAnsi="Courier"/>
+                <w:sz w:val="18"/>
+                <w:szCs w:val="18"/>
+              </w:rPr>
+              <w:t xml:space="preserve"> in Toronto</w:t>
+            </w:r>
+          </w:p>
+          <w:p>
+            <w:pPr>
+              <w:pStyle w:val="Default"/>
+              <w:rPr>
+                <w:rFonts w:ascii="Courier" w:hAnsi="Courier"/>
+                <w:sz w:val="18"/>
+                <w:szCs w:val="18"/>
+              </w:rPr>
+            </w:pPr>
+            <w:r>
+              <w:rPr>
+                <w:rFonts w:ascii="Courier" w:hAnsi="Courier"/>
+                <w:sz w:val="18"/>
+                <w:szCs w:val="18"/>
+              </w:rPr>
+              <w:t>100</w:t>
+            </w:r>
+            <w:r>
+              <w:rPr>
+                <w:rFonts w:ascii="Courier" w:hAnsi="Courier"/>
+                <w:sz w:val="18"/>
+                <w:szCs w:val="18"/>
+              </w:rPr>
+              <w:t xml:space="preserve"> in Halifax</w:t>
+            </w:r>
+          </w:p>
+          <w:p>
+            <w:pPr>
+              <w:pStyle w:val="Default"/>
+              <w:rPr>
+                <w:rFonts w:ascii="Courier" w:hAnsi="Courier"/>
+                <w:sz w:val="18"/>
+                <w:szCs w:val="18"/>
+              </w:rPr>
+            </w:pPr>
+            <w:r>
+              <w:rPr>
+                <w:rFonts w:ascii="Courier" w:hAnsi="Courier"/>
+                <w:sz w:val="18"/>
+                <w:szCs w:val="18"/>
+              </w:rPr>
+              <w:t>130</w:t>
+            </w:r>
+            <w:r>
+              <w:rPr>
+                <w:rFonts w:ascii="Courier" w:hAnsi="Courier"/>
+                <w:sz w:val="18"/>
+                <w:szCs w:val="18"/>
+              </w:rPr>
+              <w:t xml:space="preserve"> in St. John’s</w:t>
+            </w:r>
+          </w:p>
+          <w:p>
+            <w:pPr>
+              <w:pStyle w:val="Default"/>
+              <w:rPr>
+                <w:rFonts w:ascii="Courier" w:hAnsi="Courier"/>
+                <w:sz w:val="18"/>
+                <w:szCs w:val="18"/>
+              </w:rPr>
+            </w:pPr>
+          </w:p>
+          <w:p>
+            <w:pPr>
+              <w:pStyle w:val="Default"/>
+              <w:rPr>
+                <w:rFonts w:ascii="Courier" w:hAnsi="Courier"/>
+                <w:b/>
+                <w:bCs/>
+                <w:sz w:val="18"/>
+                <w:szCs w:val="18"/>
+              </w:rPr>
+            </w:pPr>
+            <w:r>
+              <w:rPr>
+                <w:rFonts w:ascii="Courier" w:hAnsi="Courier"/>
+                <w:b/>
+                <w:bCs/>
+                <w:sz w:val="18"/>
+                <w:szCs w:val="18"/>
+              </w:rPr>
+              <w:t>24</w:t>
+            </w:r>
+            <w:r>
+              <w:rPr>
+                <w:rFonts w:ascii="Courier" w:hAnsi="Courier"/>
+                <w:b/>
+                <w:bCs/>
+                <w:sz w:val="18"/>
+                <w:szCs w:val="18"/>
+              </w:rPr>
+              <w:t>59</w:t>
+            </w:r>
+          </w:p>
+          <w:p>
+            <w:pPr>
+              <w:pStyle w:val="Default"/>
+              <w:rPr>
+                <w:rFonts w:ascii="Courier" w:hAnsi="Courier"/>
+                <w:b/>
+                <w:bCs/>
+                <w:sz w:val="18"/>
+                <w:szCs w:val="18"/>
+              </w:rPr>
+            </w:pPr>
+            <w:r>
+              <w:rPr>
+                <w:rFonts w:ascii="Courier" w:hAnsi="Courier"/>
+                <w:b/>
+                <w:bCs/>
+                <w:sz w:val="18"/>
+                <w:szCs w:val="18"/>
+              </w:rPr>
+              <w:t>2359</w:t>
+            </w:r>
+          </w:p>
+          <w:p>
+            <w:pPr>
+              <w:pStyle w:val="Default"/>
+              <w:rPr>
+                <w:rFonts w:ascii="Courier" w:hAnsi="Courier"/>
+                <w:sz w:val="18"/>
+                <w:szCs w:val="18"/>
+              </w:rPr>
+            </w:pPr>
+            <w:r>
+              <w:rPr>
+                <w:rFonts w:ascii="Courier" w:eastAsia="Courier" w:hAnsi="Courier" w:cs="Courier"/>
+                <w:sz w:val="18"/>
+                <w:szCs w:val="18"/>
+              </w:rPr>
+              <w:br/>
+            </w:r>
+            <w:r>
+              <w:rPr>
+                <w:rFonts w:ascii="Courier" w:hAnsi="Courier"/>
+                <w:sz w:val="18"/>
+                <w:szCs w:val="18"/>
+              </w:rPr>
+              <w:t>0</w:t>
+            </w:r>
+            <w:r>
+              <w:rPr>
+                <w:rFonts w:ascii="Courier" w:hAnsi="Courier"/>
+                <w:sz w:val="18"/>
+                <w:szCs w:val="18"/>
+              </w:rPr>
+              <w:t xml:space="preserve"> in Ottawa</w:t>
+            </w:r>
+          </w:p>
+          <w:p>
+            <w:pPr>
+              <w:pStyle w:val="Default"/>
+              <w:rPr>
+                <w:rFonts w:ascii="Courier" w:hAnsi="Courier"/>
+                <w:sz w:val="18"/>
+                <w:szCs w:val="18"/>
+              </w:rPr>
+            </w:pPr>
+            <w:r>
+              <w:rPr>
+                <w:rFonts w:ascii="Courier" w:hAnsi="Courier"/>
+                <w:sz w:val="18"/>
+                <w:szCs w:val="18"/>
+              </w:rPr>
+              <w:t>2100</w:t>
+            </w:r>
+            <w:r>
+              <w:rPr>
+                <w:rFonts w:ascii="Courier" w:hAnsi="Courier"/>
+                <w:sz w:val="18"/>
+                <w:szCs w:val="18"/>
+              </w:rPr>
+              <w:t xml:space="preserve"> in Victoria</w:t>
+            </w:r>
+          </w:p>
+          <w:p>
+            <w:pPr>
+              <w:pStyle w:val="Default"/>
+              <w:rPr>
+                <w:rFonts w:ascii="Courier" w:hAnsi="Courier"/>
+                <w:sz w:val="18"/>
+                <w:szCs w:val="18"/>
+              </w:rPr>
+            </w:pPr>
+            <w:r>
+              <w:rPr>
+                <w:rFonts w:ascii="Courier" w:hAnsi="Courier"/>
+                <w:sz w:val="18"/>
+                <w:szCs w:val="18"/>
+              </w:rPr>
+              <w:t>2200</w:t>
+            </w:r>
+            <w:r>
+              <w:rPr>
+                <w:rFonts w:ascii="Courier" w:hAnsi="Courier"/>
+                <w:sz w:val="18"/>
+                <w:szCs w:val="18"/>
+              </w:rPr>
+              <w:t xml:space="preserve"> in Edmonton</w:t>
+            </w:r>
+          </w:p>
+          <w:p>
+            <w:pPr>
+              <w:pStyle w:val="Default"/>
+              <w:rPr>
+                <w:rFonts w:ascii="Courier" w:hAnsi="Courier"/>
+                <w:sz w:val="18"/>
+                <w:szCs w:val="18"/>
+              </w:rPr>
+            </w:pPr>
+            <w:r>
+              <w:rPr>
+                <w:rFonts w:ascii="Courier" w:hAnsi="Courier"/>
+                <w:sz w:val="18"/>
+                <w:szCs w:val="18"/>
+              </w:rPr>
+              <w:t>2300</w:t>
+            </w:r>
+            <w:r>
+              <w:rPr>
+                <w:rFonts w:ascii="Courier" w:hAnsi="Courier"/>
+                <w:sz w:val="18"/>
+                <w:szCs w:val="18"/>
+              </w:rPr>
+              <w:t xml:space="preserve"> in Winnipeg</w:t>
+            </w:r>
+          </w:p>
+          <w:p>
+            <w:pPr>
+              <w:pStyle w:val="Default"/>
+              <w:rPr>
+                <w:rFonts w:ascii="Courier" w:hAnsi="Courier"/>
+                <w:sz w:val="18"/>
+                <w:szCs w:val="18"/>
+              </w:rPr>
+            </w:pPr>
+            <w:r>
+              <w:rPr>
+                <w:rFonts w:ascii="Courier" w:hAnsi="Courier"/>
+                <w:sz w:val="18"/>
+                <w:szCs w:val="18"/>
+              </w:rPr>
+              <w:t>0</w:t>
+            </w:r>
+            <w:r>
+              <w:rPr>
+                <w:rFonts w:ascii="Courier" w:hAnsi="Courier"/>
+                <w:sz w:val="18"/>
+                <w:szCs w:val="18"/>
+              </w:rPr>
+              <w:t xml:space="preserve"> in Toronto</w:t>
+            </w:r>
+          </w:p>
+          <w:p>
+            <w:pPr>
+              <w:pStyle w:val="Default"/>
+              <w:rPr>
+                <w:rFonts w:ascii="Courier" w:hAnsi="Courier"/>
+                <w:sz w:val="18"/>
+                <w:szCs w:val="18"/>
+              </w:rPr>
+            </w:pPr>
+            <w:r>
+              <w:rPr>
+                <w:rFonts w:ascii="Courier" w:hAnsi="Courier"/>
+                <w:sz w:val="18"/>
+                <w:szCs w:val="18"/>
+              </w:rPr>
+              <w:t>100</w:t>
+            </w:r>
+            <w:r>
+              <w:rPr>
+                <w:rFonts w:ascii="Courier" w:hAnsi="Courier"/>
+                <w:sz w:val="18"/>
+                <w:szCs w:val="18"/>
+              </w:rPr>
+              <w:t xml:space="preserve"> in Halifax</w:t>
+            </w:r>
+          </w:p>
+          <w:p>
+            <w:pPr>
+              <w:pStyle w:val="Default"/>
+              <w:rPr>
+                <w:rFonts w:ascii="Courier" w:hAnsi="Courier"/>
+                <w:sz w:val="18"/>
+                <w:szCs w:val="18"/>
+              </w:rPr>
+            </w:pPr>
+            <w:r>
+              <w:rPr>
+                <w:rFonts w:ascii="Courier" w:hAnsi="Courier"/>
+                <w:sz w:val="18"/>
+                <w:szCs w:val="18"/>
+              </w:rPr>
+              <w:lastRenderedPageBreak/>
+              <w:t>130</w:t>
+            </w:r>
+            <w:r>
+              <w:rPr>
+                <w:rFonts w:ascii="Courier" w:hAnsi="Courier"/>
+                <w:sz w:val="18"/>
+                <w:szCs w:val="18"/>
+              </w:rPr>
+              <w:t xml:space="preserve"> in St. John’s</w:t>
+            </w:r>
+          </w:p>
+          <w:p>
+            <w:pPr>
+              <w:pStyle w:val="Default"/>
+              <w:rPr>
+                <w:rFonts w:ascii="Courier" w:hAnsi="Courier"/>
+                <w:sz w:val="18"/>
+                <w:szCs w:val="18"/>
+              </w:rPr>
+            </w:pPr>
+          </w:p>
+          <w:p>
+            <w:pPr>
+              <w:pStyle w:val="Default"/>
+              <w:rPr>
+                <w:rFonts w:ascii="Courier" w:hAnsi="Courier"/>
+                <w:b/>
+                <w:bCs/>
+                <w:sz w:val="18"/>
+                <w:szCs w:val="18"/>
+              </w:rPr>
+            </w:pPr>
+            <w:r>
+              <w:rPr>
+                <w:rFonts w:ascii="Courier" w:hAnsi="Courier"/>
+                <w:b/>
+                <w:bCs/>
+                <w:sz w:val="18"/>
+                <w:szCs w:val="18"/>
+              </w:rPr>
+              <w:t>foo</w:t>
+            </w:r>
+          </w:p>
+          <w:p>
+            <w:pPr>
+              <w:pStyle w:val="Default"/>
+              <w:rPr>
+                <w:rFonts w:ascii="Courier" w:hAnsi="Courier"/>
+                <w:b/>
+                <w:bCs/>
+                <w:sz w:val="18"/>
+                <w:szCs w:val="18"/>
+              </w:rPr>
+            </w:pPr>
+            <w:r>
+              <w:rPr>
+                <w:rFonts w:ascii="Courier" w:hAnsi="Courier"/>
+                <w:b/>
+                <w:bCs/>
+                <w:sz w:val="18"/>
+                <w:szCs w:val="18"/>
+              </w:rPr>
+              <w:t>2359</w:t>
+            </w:r>
+            <w:bookmarkStart w:id="0" w:name="_GoBack"/>
+            <w:bookmarkEnd w:id="0"/>
+          </w:p>
+          <w:p>
+            <w:pPr>
+              <w:pStyle w:val="Default"/>
+              <w:rPr>
+                <w:rFonts w:ascii="Courier" w:hAnsi="Courier"/>
+                <w:sz w:val="18"/>
+                <w:szCs w:val="18"/>
+              </w:rPr>
+            </w:pPr>
+            <w:r>
+              <w:rPr>
+                <w:rFonts w:ascii="Courier" w:eastAsia="Courier" w:hAnsi="Courier" w:cs="Courier"/>
+                <w:sz w:val="18"/>
+                <w:szCs w:val="18"/>
+              </w:rPr>
+              <w:br/>
+            </w:r>
+            <w:r>
+              <w:rPr>
+                <w:rFonts w:ascii="Courier" w:hAnsi="Courier"/>
+                <w:sz w:val="18"/>
+                <w:szCs w:val="18"/>
+              </w:rPr>
+              <w:t>0</w:t>
+            </w:r>
+            <w:r>
+              <w:rPr>
+                <w:rFonts w:ascii="Courier" w:hAnsi="Courier"/>
+                <w:sz w:val="18"/>
+                <w:szCs w:val="18"/>
+              </w:rPr>
+              <w:t xml:space="preserve"> in Ottawa</w:t>
+            </w:r>
+          </w:p>
+          <w:p>
+            <w:pPr>
+              <w:pStyle w:val="Default"/>
+              <w:rPr>
+                <w:rFonts w:ascii="Courier" w:hAnsi="Courier"/>
+                <w:sz w:val="18"/>
+                <w:szCs w:val="18"/>
+              </w:rPr>
+            </w:pPr>
+            <w:r>
+              <w:rPr>
+                <w:rFonts w:ascii="Courier" w:hAnsi="Courier"/>
+                <w:sz w:val="18"/>
+                <w:szCs w:val="18"/>
+              </w:rPr>
+              <w:t>2100</w:t>
+            </w:r>
+            <w:r>
+              <w:rPr>
+                <w:rFonts w:ascii="Courier" w:hAnsi="Courier"/>
+                <w:sz w:val="18"/>
+                <w:szCs w:val="18"/>
+              </w:rPr>
+              <w:t xml:space="preserve"> in Victoria</w:t>
+            </w:r>
+          </w:p>
+          <w:p>
+            <w:pPr>
+              <w:pStyle w:val="Default"/>
+              <w:rPr>
+                <w:rFonts w:ascii="Courier" w:hAnsi="Courier"/>
+                <w:sz w:val="18"/>
+                <w:szCs w:val="18"/>
+              </w:rPr>
+            </w:pPr>
+            <w:r>
+              <w:rPr>
+                <w:rFonts w:ascii="Courier" w:hAnsi="Courier"/>
+                <w:sz w:val="18"/>
+                <w:szCs w:val="18"/>
+              </w:rPr>
+              <w:t>2200</w:t>
+            </w:r>
+            <w:r>
+              <w:rPr>
+                <w:rFonts w:ascii="Courier" w:hAnsi="Courier"/>
+                <w:sz w:val="18"/>
+                <w:szCs w:val="18"/>
+              </w:rPr>
+              <w:t xml:space="preserve"> in Edmonton</w:t>
+            </w:r>
+          </w:p>
+          <w:p>
+            <w:pPr>
+              <w:pStyle w:val="Default"/>
+              <w:rPr>
+                <w:rFonts w:ascii="Courier" w:hAnsi="Courier"/>
+                <w:sz w:val="18"/>
+                <w:szCs w:val="18"/>
+              </w:rPr>
+            </w:pPr>
+            <w:r>
+              <w:rPr>
+                <w:rFonts w:ascii="Courier" w:hAnsi="Courier"/>
+                <w:sz w:val="18"/>
+                <w:szCs w:val="18"/>
+              </w:rPr>
+              <w:t>2300</w:t>
+            </w:r>
+            <w:r>
+              <w:rPr>
+                <w:rFonts w:ascii="Courier" w:hAnsi="Courier"/>
+                <w:sz w:val="18"/>
+                <w:szCs w:val="18"/>
+              </w:rPr>
+              <w:t xml:space="preserve"> in Winnipeg</w:t>
+            </w:r>
+          </w:p>
+          <w:p>
+            <w:pPr>
+              <w:pStyle w:val="Default"/>
+              <w:rPr>
+                <w:rFonts w:ascii="Courier" w:hAnsi="Courier"/>
+                <w:sz w:val="18"/>
+                <w:szCs w:val="18"/>
+              </w:rPr>
+            </w:pPr>
+            <w:r>
+              <w:rPr>
+                <w:rFonts w:ascii="Courier" w:hAnsi="Courier"/>
+                <w:sz w:val="18"/>
+                <w:szCs w:val="18"/>
+              </w:rPr>
+              <w:t>0</w:t>
+            </w:r>
+            <w:r>
+              <w:rPr>
+                <w:rFonts w:ascii="Courier" w:hAnsi="Courier"/>
+                <w:sz w:val="18"/>
+                <w:szCs w:val="18"/>
+              </w:rPr>
+              <w:t xml:space="preserve"> in Toronto</w:t>
+            </w:r>
+          </w:p>
+          <w:p>
+            <w:pPr>
+              <w:pStyle w:val="Default"/>
+              <w:rPr>
+                <w:rFonts w:ascii="Courier" w:hAnsi="Courier"/>
+                <w:sz w:val="18"/>
+                <w:szCs w:val="18"/>
+              </w:rPr>
+            </w:pPr>
+            <w:r>
+              <w:rPr>
+                <w:rFonts w:ascii="Courier" w:hAnsi="Courier"/>
+                <w:sz w:val="18"/>
+                <w:szCs w:val="18"/>
+              </w:rPr>
+              <w:t>100</w:t>
+            </w:r>
+            <w:r>
+              <w:rPr>
+                <w:rFonts w:ascii="Courier" w:hAnsi="Courier"/>
+                <w:sz w:val="18"/>
+                <w:szCs w:val="18"/>
+              </w:rPr>
+              <w:t xml:space="preserve"> in Halifax</w:t>
+            </w:r>
+          </w:p>
+          <w:p>
+            <w:pPr>
+              <w:pStyle w:val="Default"/>
+              <w:rPr>
+                <w:rFonts w:ascii="Courier" w:hAnsi="Courier"/>
+                <w:sz w:val="18"/>
+                <w:szCs w:val="18"/>
+              </w:rPr>
+            </w:pPr>
+            <w:r>
+              <w:rPr>
+                <w:rFonts w:ascii="Courier" w:hAnsi="Courier"/>
+                <w:sz w:val="18"/>
+                <w:szCs w:val="18"/>
+              </w:rPr>
+              <w:t>130</w:t>
+            </w:r>
+            <w:r>
+              <w:rPr>
+                <w:rFonts w:ascii="Courier" w:hAnsi="Courier"/>
+                <w:sz w:val="18"/>
+                <w:szCs w:val="18"/>
+              </w:rPr>
+              <w:t xml:space="preserve"> in St. John’s</w:t>
+            </w:r>
+          </w:p>
+          <w:p>
+            <w:pPr>
+              <w:pStyle w:val="Default"/>
+              <w:rPr>
+                <w:rFonts w:ascii="Courier" w:hAnsi="Courier"/>
+                <w:sz w:val="18"/>
+                <w:szCs w:val="18"/>
+              </w:rPr>
+            </w:pPr>
+          </w:p>
+          <w:p>
+            <w:pPr>
+              <w:pStyle w:val="Default"/>
+              <w:rPr>
+                <w:rFonts w:ascii="Courier" w:hAnsi="Courier"/>
+                <w:sz w:val="18"/>
+                <w:szCs w:val="18"/>
+              </w:rPr>
+            </w:pPr>
+          </w:p>
+          <w:p>
+            <w:pPr>
+              <w:pStyle w:val="Default"/>
+              <w:rPr>
+                <w:rFonts w:ascii="Courier" w:eastAsia="Courier" w:hAnsi="Courier" w:cs="Courier"/>
+                <w:sz w:val="18"/>
+                <w:szCs w:val="18"/>
+              </w:rPr>
+            </w:pPr>
           </w:p>
         </w:tc>
       </w:tr>
